--- a/docs/SOC2069_Assignment2/my_assignment_RENAME.docx
+++ b/docs/SOC2069_Assignment2/my_assignment_RENAME.docx
@@ -2,47 +2,46 @@
 <file path=word/document.xml><?xml version="1.0" encoding="utf-8"?>
 <w:document xmlns:w="http://schemas.openxmlformats.org/wordprocessingml/2006/main" xmlns:m="http://schemas.openxmlformats.org/officeDocument/2006/math" xmlns:r="http://schemas.openxmlformats.org/officeDocument/2006/relationships" xmlns:o="urn:schemas-microsoft-com:office:office" xmlns:v="urn:schemas-microsoft-com:vml" xmlns:w10="urn:schemas-microsoft-com:office:word" xmlns:a="http://schemas.openxmlformats.org/drawingml/2006/main" xmlns:pic="http://schemas.openxmlformats.org/drawingml/2006/picture" xmlns:wp="http://schemas.openxmlformats.org/drawingml/2006/wordprocessingDrawing">
   <w:body>
-    <w:p>
-      <w:pPr>
-        <w:pStyle w:val="Title"/>
-      </w:pPr>
-      <w:r>
-        <w:t xml:space="preserve">My</w:t>
-      </w:r>
-      <w:r>
-        <w:t xml:space="preserve"> </w:t>
-      </w:r>
-      <w:r>
-        <w:t xml:space="preserve">assignment</w:t>
-      </w:r>
-      <w:r>
-        <w:t xml:space="preserve"> </w:t>
-      </w:r>
-      <w:r>
-        <w:t xml:space="preserve">title</w:t>
-      </w:r>
-    </w:p>
-    <w:p>
-      <w:pPr>
-        <w:pStyle w:val="Author"/>
-      </w:pPr>
-      <w:r>
-        <w:t xml:space="preserve">My</w:t>
-      </w:r>
-      <w:r>
-        <w:t xml:space="preserve"> </w:t>
-      </w:r>
-      <w:r>
-        <w:t xml:space="preserve">name</w:t>
-      </w:r>
-    </w:p>
-    <w:bookmarkStart w:id="20" w:name="introduction"/>
+    <w:bookmarkStart w:id="26" w:name="my-title-as-a-first-level-heading"/>
+    <w:p>
+      <w:pPr>
+        <w:pStyle w:val="Heading1"/>
+      </w:pPr>
+      <w:r>
+        <w:t xml:space="preserve">My title (as a first-level heading)</w:t>
+      </w:r>
+    </w:p>
+    <w:p>
+      <w:pPr>
+        <w:pStyle w:val="FirstParagraph"/>
+      </w:pPr>
+      <w:r>
+        <w:t xml:space="preserve">All of the text in this document can</w:t>
+      </w:r>
+      <w:r>
+        <w:t xml:space="preserve"> </w:t>
+      </w:r>
+      <w:r>
+        <w:rPr>
+          <w:bCs/>
+          <w:b/>
+        </w:rPr>
+        <w:t xml:space="preserve">and should</w:t>
+      </w:r>
+      <w:r>
+        <w:t xml:space="preserve"> </w:t>
+      </w:r>
+      <w:r>
+        <w:t xml:space="preserve">be deleted. They are just there to give you some guidance. You will write your own text here and can choose to keep or replace the headings (text that begins with # hashtags) too.</w:t>
+      </w:r>
+    </w:p>
+    <w:bookmarkStart w:id="20" w:name="introduction-as-a-second-level-heading"/>
     <w:p>
       <w:pPr>
         <w:pStyle w:val="Heading2"/>
       </w:pPr>
       <w:r>
-        <w:t xml:space="preserve">Introduction</w:t>
+        <w:t xml:space="preserve">Introduction (as a second-level heading)</w:t>
       </w:r>
     </w:p>
     <w:p>
@@ -68,7 +67,7 @@
         <w:pStyle w:val="FirstParagraph"/>
       </w:pPr>
       <w:r>
-        <w:t xml:space="preserve">This is where I place my research question in the context of existing literature, summarising what we already know about the topic based on a few academic sources (around 5 should be enough for this assignment).</w:t>
+        <w:t xml:space="preserve">This is where I place my research question in the context of existing literature, summarizing what we already know about the topic based on a few academic sources (around 5 should be enough for this assignment).</w:t>
       </w:r>
     </w:p>
     <w:bookmarkEnd w:id="21"/>
@@ -236,7 +235,7 @@
           <w:bCs/>
           <w:b/>
         </w:rPr>
-        <w:t xml:space="preserve">I</w:t>
+        <w:t xml:space="preserve">i</w:t>
       </w:r>
       <w:r>
         <w:t xml:space="preserve"> </w:t>
@@ -286,7 +285,106 @@
         <w:rPr>
           <w:rStyle w:val="CommentTok"/>
         </w:rPr>
-        <w:t xml:space="preserve"># I can now use this space just like an R script editor, as I've done in the labs</w:t>
+        <w:t xml:space="preserve"># I can now use this space just like an R script editor, as I've done in the labs; this line, for example, is just a comment because it begins with a #</w:t>
+      </w:r>
+      <w:r>
+        <w:br/>
+      </w:r>
+      <w:r>
+        <w:br/>
+      </w:r>
+      <w:r>
+        <w:rPr>
+          <w:rStyle w:val="CommentTok"/>
+        </w:rPr>
+        <w:t xml:space="preserve"># For example, as a first step, load the dataset:</w:t>
+      </w:r>
+      <w:r>
+        <w:br/>
+      </w:r>
+      <w:r>
+        <w:br/>
+      </w:r>
+      <w:r>
+        <w:br/>
+      </w:r>
+      <w:r>
+        <w:rPr>
+          <w:rStyle w:val="NormalTok"/>
+        </w:rPr>
+        <w:t xml:space="preserve">ukhls </w:t>
+      </w:r>
+      <w:r>
+        <w:rPr>
+          <w:rStyle w:val="OtherTok"/>
+        </w:rPr>
+        <w:t xml:space="preserve">&lt;-</w:t>
+      </w:r>
+      <w:r>
+        <w:rPr>
+          <w:rStyle w:val="NormalTok"/>
+        </w:rPr>
+        <w:t xml:space="preserve"> </w:t>
+      </w:r>
+      <w:r>
+        <w:rPr>
+          <w:rStyle w:val="StringTok"/>
+        </w:rPr>
+        <w:t xml:space="preserve">"blablabla... replace this, obviously"</w:t>
+      </w:r>
+      <w:r>
+        <w:br/>
+      </w:r>
+      <w:r>
+        <w:br/>
+      </w:r>
+      <w:r>
+        <w:br/>
+      </w:r>
+      <w:r>
+        <w:rPr>
+          <w:rStyle w:val="CommentTok"/>
+        </w:rPr>
+        <w:t xml:space="preserve"># Don't forget to delete these comments before you "knit" the document to Microsoft Word or html; you can add your own comments if you want to include some information about what your code is aimed to do</w:t>
+      </w:r>
+    </w:p>
+    <w:p>
+      <w:pPr>
+        <w:pStyle w:val="FirstParagraph"/>
+      </w:pPr>
+      <w:r>
+        <w:t xml:space="preserve">It is advisable to include several code chunks, one for each command of the analysis, interspersed with your interpretation of the results.</w:t>
+      </w:r>
+    </w:p>
+    <w:p>
+      <w:pPr>
+        <w:pStyle w:val="BodyText"/>
+      </w:pPr>
+      <w:r>
+        <w:t xml:space="preserve">While you work on the document, you can execute each command separately, one by one, to get and check the results.</w:t>
+      </w:r>
+    </w:p>
+    <w:p>
+      <w:pPr>
+        <w:pStyle w:val="BodyText"/>
+      </w:pPr>
+      <w:r>
+        <w:t xml:space="preserve">You may also want to work in an</w:t>
+      </w:r>
+      <w:r>
+        <w:t xml:space="preserve"> </w:t>
+      </w:r>
+      <w:r>
+        <w:rPr>
+          <w:rStyle w:val="VerbatimChar"/>
+        </w:rPr>
+        <w:t xml:space="preserve">R</w:t>
+      </w:r>
+      <w:r>
+        <w:t xml:space="preserve"> </w:t>
+      </w:r>
+      <w:r>
+        <w:t xml:space="preserve">script first if you prefer, to get the results, then cut and paste the code into chunks here (but this is additional and inefficient work, so I do not recommend it!)</w:t>
       </w:r>
     </w:p>
     <w:bookmarkEnd w:id="23"/>
@@ -325,7 +423,34 @@
         <w:t xml:space="preserve">Here I include a reference list for the literature that I cited above.</w:t>
       </w:r>
     </w:p>
+    <w:p>
+      <w:pPr>
+        <w:pStyle w:val="BodyText"/>
+      </w:pPr>
+      <w:r>
+        <w:t xml:space="preserve">Once everything is finished and I’m satisfied with the content, I can</w:t>
+      </w:r>
+      <w:r>
+        <w:t xml:space="preserve"> </w:t>
+      </w:r>
+      <w:r>
+        <w:t xml:space="preserve">“</w:t>
+      </w:r>
+      <w:r>
+        <w:t xml:space="preserve">knit</w:t>
+      </w:r>
+      <w:r>
+        <w:t xml:space="preserve">”</w:t>
+      </w:r>
+      <w:r>
+        <w:t xml:space="preserve"> </w:t>
+      </w:r>
+      <w:r>
+        <w:t xml:space="preserve">this document to Microsoft Word (or html) to get everything exported to a usable format.</w:t>
+      </w:r>
+    </w:p>
     <w:bookmarkEnd w:id="25"/>
+    <w:bookmarkEnd w:id="26"/>
     <w:sectPr/>
   </w:body>
 </w:document>
